--- a/Section04 Factory Design Pattern/Lesson01 What is the Factory Design Pattern.docx
+++ b/Section04 Factory Design Pattern/Lesson01 What is the Factory Design Pattern.docx
@@ -5437,16 +5437,7 @@
           <w:bCs/>
           <w:color w:val="000000"/>
         </w:rPr>
-        <w:t>)</w:t>
-      </w:r>
-      <w:r>
-        <w:rPr>
-          <w:rFonts w:asciiTheme="minorBidi" w:hAnsiTheme="minorBidi"/>
-          <w:b/>
-          <w:bCs/>
-          <w:color w:val="000000"/>
-        </w:rPr>
-        <w:t>{</w:t>
+        <w:t>){</w:t>
       </w:r>
     </w:p>
     <w:p>
@@ -9899,6 +9890,25 @@
     </w:p>
     <w:p>
       <w:pPr>
+        <w:rPr>
+          <w:rFonts w:asciiTheme="minorBidi" w:hAnsiTheme="minorBidi"/>
+          <w:b/>
+          <w:bCs/>
+          <w:color w:val="00B050"/>
+        </w:rPr>
+      </w:pPr>
+      <w:r>
+        <w:rPr>
+          <w:rFonts w:asciiTheme="minorBidi" w:hAnsiTheme="minorBidi"/>
+          <w:b/>
+          <w:bCs/>
+          <w:color w:val="00B050"/>
+        </w:rPr>
+        <w:t>(with using abstract factory pattern it will provide apply factory pattern over list of factory builder such as I want to make list of hot chocolate of each one of specific requirement)</w:t>
+      </w:r>
+    </w:p>
+    <w:p>
+      <w:pPr>
         <w:autoSpaceDE w:val="0"/>
         <w:autoSpaceDN w:val="0"/>
         <w:adjustRightInd w:val="0"/>
@@ -12724,86 +12734,6 @@
           <w:rFonts w:asciiTheme="minorBidi" w:hAnsiTheme="minorBidi"/>
           <w:b/>
           <w:bCs/>
-          <w:color w:val="000000"/>
-          <w:sz w:val="20"/>
-          <w:szCs w:val="20"/>
-        </w:rPr>
-      </w:pPr>
-    </w:p>
-    <w:p>
-      <w:pPr>
-        <w:autoSpaceDE w:val="0"/>
-        <w:autoSpaceDN w:val="0"/>
-        <w:adjustRightInd w:val="0"/>
-        <w:spacing w:after="0" w:line="240" w:lineRule="auto"/>
-        <w:rPr>
-          <w:rFonts w:asciiTheme="minorBidi" w:hAnsiTheme="minorBidi"/>
-          <w:b/>
-          <w:bCs/>
-          <w:color w:val="000000"/>
-          <w:sz w:val="20"/>
-          <w:szCs w:val="20"/>
-        </w:rPr>
-      </w:pPr>
-    </w:p>
-    <w:p>
-      <w:pPr>
-        <w:autoSpaceDE w:val="0"/>
-        <w:autoSpaceDN w:val="0"/>
-        <w:adjustRightInd w:val="0"/>
-        <w:spacing w:after="0" w:line="240" w:lineRule="auto"/>
-        <w:rPr>
-          <w:rFonts w:asciiTheme="minorBidi" w:hAnsiTheme="minorBidi"/>
-          <w:b/>
-          <w:bCs/>
-          <w:color w:val="000000"/>
-          <w:sz w:val="20"/>
-          <w:szCs w:val="20"/>
-        </w:rPr>
-      </w:pPr>
-    </w:p>
-    <w:p>
-      <w:pPr>
-        <w:autoSpaceDE w:val="0"/>
-        <w:autoSpaceDN w:val="0"/>
-        <w:adjustRightInd w:val="0"/>
-        <w:spacing w:after="0" w:line="240" w:lineRule="auto"/>
-        <w:rPr>
-          <w:rFonts w:asciiTheme="minorBidi" w:hAnsiTheme="minorBidi"/>
-          <w:b/>
-          <w:bCs/>
-          <w:color w:val="000000"/>
-          <w:sz w:val="20"/>
-          <w:szCs w:val="20"/>
-        </w:rPr>
-      </w:pPr>
-    </w:p>
-    <w:p>
-      <w:pPr>
-        <w:autoSpaceDE w:val="0"/>
-        <w:autoSpaceDN w:val="0"/>
-        <w:adjustRightInd w:val="0"/>
-        <w:spacing w:after="0" w:line="240" w:lineRule="auto"/>
-        <w:rPr>
-          <w:rFonts w:asciiTheme="minorBidi" w:hAnsiTheme="minorBidi"/>
-          <w:b/>
-          <w:bCs/>
-          <w:color w:val="000000"/>
-          <w:sz w:val="20"/>
-          <w:szCs w:val="20"/>
-        </w:rPr>
-      </w:pPr>
-    </w:p>
-    <w:p>
-      <w:pPr>
-        <w:autoSpaceDE w:val="0"/>
-        <w:autoSpaceDN w:val="0"/>
-        <w:adjustRightInd w:val="0"/>
-        <w:spacing w:after="0" w:line="240" w:lineRule="auto"/>
-        <w:rPr>
-          <w:rFonts w:asciiTheme="minorBidi" w:hAnsiTheme="minorBidi"/>
-          <w:b/>
-          <w:bCs/>
           <w:color w:val="00B050"/>
           <w:sz w:val="20"/>
           <w:szCs w:val="20"/>
@@ -12818,6 +12748,7 @@
           <w:sz w:val="20"/>
           <w:szCs w:val="20"/>
         </w:rPr>
+        <w:lastRenderedPageBreak/>
         <w:t>//in th</w:t>
       </w:r>
       <w:r>
@@ -14276,358 +14207,386 @@
     </w:p>
     <w:p>
       <w:pPr>
-        <w:autoSpaceDE w:val="0"/>
-        <w:autoSpaceDN w:val="0"/>
-        <w:adjustRightInd w:val="0"/>
-        <w:spacing w:after="0" w:line="240" w:lineRule="auto"/>
-        <w:rPr>
-          <w:rFonts w:asciiTheme="minorBidi" w:hAnsiTheme="minorBidi"/>
-          <w:b/>
-          <w:bCs/>
-          <w:color w:val="000000"/>
-          <w:sz w:val="20"/>
-          <w:szCs w:val="20"/>
-        </w:rPr>
-      </w:pPr>
-      <w:proofErr w:type="gramStart"/>
-      <w:r>
-        <w:rPr>
-          <w:rFonts w:asciiTheme="minorBidi" w:hAnsiTheme="minorBidi"/>
-          <w:b/>
-          <w:bCs/>
-          <w:color w:val="0000FF"/>
-          <w:sz w:val="20"/>
-          <w:szCs w:val="20"/>
-        </w:rPr>
-        <w:t>static</w:t>
-      </w:r>
-      <w:proofErr w:type="gramEnd"/>
-      <w:r>
-        <w:rPr>
-          <w:rFonts w:asciiTheme="minorBidi" w:hAnsiTheme="minorBidi"/>
-          <w:b/>
-          <w:bCs/>
-          <w:color w:val="000000"/>
-          <w:sz w:val="20"/>
-          <w:szCs w:val="20"/>
-        </w:rPr>
-        <w:t xml:space="preserve"> </w:t>
-      </w:r>
-      <w:r>
-        <w:rPr>
-          <w:rFonts w:asciiTheme="minorBidi" w:hAnsiTheme="minorBidi"/>
-          <w:b/>
-          <w:bCs/>
-          <w:color w:val="0000FF"/>
-          <w:sz w:val="20"/>
-          <w:szCs w:val="20"/>
-        </w:rPr>
-        <w:t>void</w:t>
-      </w:r>
-      <w:r>
-        <w:rPr>
-          <w:rFonts w:asciiTheme="minorBidi" w:hAnsiTheme="minorBidi"/>
-          <w:b/>
-          <w:bCs/>
-          <w:color w:val="000000"/>
-          <w:sz w:val="20"/>
-          <w:szCs w:val="20"/>
-        </w:rPr>
-        <w:t xml:space="preserve"> Main(</w:t>
-      </w:r>
-      <w:r>
-        <w:rPr>
-          <w:rFonts w:asciiTheme="minorBidi" w:hAnsiTheme="minorBidi"/>
-          <w:b/>
-          <w:bCs/>
-          <w:color w:val="0000FF"/>
-          <w:sz w:val="20"/>
-          <w:szCs w:val="20"/>
-        </w:rPr>
-        <w:t>string</w:t>
-      </w:r>
-      <w:r>
-        <w:rPr>
-          <w:rFonts w:asciiTheme="minorBidi" w:hAnsiTheme="minorBidi"/>
-          <w:b/>
-          <w:bCs/>
-          <w:color w:val="000000"/>
-          <w:sz w:val="20"/>
-          <w:szCs w:val="20"/>
-        </w:rPr>
-        <w:t xml:space="preserve">[] </w:t>
-      </w:r>
-      <w:proofErr w:type="spellStart"/>
-      <w:r>
-        <w:rPr>
-          <w:rFonts w:asciiTheme="minorBidi" w:hAnsiTheme="minorBidi"/>
-          <w:b/>
-          <w:bCs/>
-          <w:color w:val="000000"/>
-          <w:sz w:val="20"/>
-          <w:szCs w:val="20"/>
-        </w:rPr>
-        <w:t>args</w:t>
-      </w:r>
-      <w:proofErr w:type="spellEnd"/>
-      <w:r>
-        <w:rPr>
-          <w:rFonts w:asciiTheme="minorBidi" w:hAnsiTheme="minorBidi"/>
-          <w:b/>
-          <w:bCs/>
-          <w:color w:val="000000"/>
-          <w:sz w:val="20"/>
-          <w:szCs w:val="20"/>
-        </w:rPr>
-        <w:t>){</w:t>
-      </w:r>
-    </w:p>
-    <w:p>
-      <w:pPr>
-        <w:autoSpaceDE w:val="0"/>
-        <w:autoSpaceDN w:val="0"/>
-        <w:adjustRightInd w:val="0"/>
-        <w:spacing w:after="0" w:line="240" w:lineRule="auto"/>
-        <w:rPr>
-          <w:rFonts w:asciiTheme="minorBidi" w:hAnsiTheme="minorBidi"/>
-          <w:b/>
-          <w:bCs/>
-          <w:color w:val="000000"/>
-          <w:sz w:val="20"/>
-          <w:szCs w:val="20"/>
-        </w:rPr>
-      </w:pPr>
-      <w:proofErr w:type="spellStart"/>
-      <w:proofErr w:type="gramStart"/>
-      <w:r>
-        <w:rPr>
-          <w:rFonts w:asciiTheme="minorBidi" w:hAnsiTheme="minorBidi"/>
-          <w:b/>
-          <w:bCs/>
-          <w:color w:val="0000FF"/>
-          <w:sz w:val="20"/>
-          <w:szCs w:val="20"/>
-        </w:rPr>
-        <w:t>var</w:t>
-      </w:r>
-      <w:proofErr w:type="spellEnd"/>
-      <w:proofErr w:type="gramEnd"/>
-      <w:r>
-        <w:rPr>
-          <w:rFonts w:asciiTheme="minorBidi" w:hAnsiTheme="minorBidi"/>
-          <w:b/>
-          <w:bCs/>
-          <w:color w:val="000000"/>
-          <w:sz w:val="20"/>
-          <w:szCs w:val="20"/>
-        </w:rPr>
-        <w:t xml:space="preserve"> machine = </w:t>
-      </w:r>
-      <w:r>
-        <w:rPr>
-          <w:rFonts w:asciiTheme="minorBidi" w:hAnsiTheme="minorBidi"/>
-          <w:b/>
-          <w:bCs/>
-          <w:color w:val="0000FF"/>
-          <w:sz w:val="20"/>
-          <w:szCs w:val="20"/>
-        </w:rPr>
-        <w:t>new</w:t>
-      </w:r>
-      <w:r>
-        <w:rPr>
-          <w:rFonts w:asciiTheme="minorBidi" w:hAnsiTheme="minorBidi"/>
-          <w:b/>
-          <w:bCs/>
-          <w:color w:val="000000"/>
-          <w:sz w:val="20"/>
-          <w:szCs w:val="20"/>
-        </w:rPr>
-        <w:t xml:space="preserve"> </w:t>
-      </w:r>
-      <w:proofErr w:type="spellStart"/>
-      <w:r>
-        <w:rPr>
-          <w:rFonts w:asciiTheme="minorBidi" w:hAnsiTheme="minorBidi"/>
-          <w:b/>
-          <w:bCs/>
-          <w:color w:val="000000"/>
-          <w:sz w:val="20"/>
-          <w:szCs w:val="20"/>
-        </w:rPr>
-        <w:t>HotDrinkMachine</w:t>
-      </w:r>
-      <w:proofErr w:type="spellEnd"/>
-      <w:r>
-        <w:rPr>
-          <w:rFonts w:asciiTheme="minorBidi" w:hAnsiTheme="minorBidi"/>
-          <w:b/>
-          <w:bCs/>
-          <w:color w:val="000000"/>
-          <w:sz w:val="20"/>
-          <w:szCs w:val="20"/>
-        </w:rPr>
-        <w:t>();</w:t>
-      </w:r>
-    </w:p>
-    <w:p>
-      <w:pPr>
-        <w:autoSpaceDE w:val="0"/>
-        <w:autoSpaceDN w:val="0"/>
-        <w:adjustRightInd w:val="0"/>
-        <w:spacing w:after="0" w:line="240" w:lineRule="auto"/>
-        <w:rPr>
-          <w:rFonts w:asciiTheme="minorBidi" w:hAnsiTheme="minorBidi"/>
-          <w:b/>
-          <w:bCs/>
-          <w:color w:val="000000"/>
-          <w:sz w:val="20"/>
-          <w:szCs w:val="20"/>
-        </w:rPr>
-      </w:pPr>
-    </w:p>
-    <w:p>
-      <w:pPr>
-        <w:autoSpaceDE w:val="0"/>
-        <w:autoSpaceDN w:val="0"/>
-        <w:adjustRightInd w:val="0"/>
-        <w:spacing w:after="0" w:line="240" w:lineRule="auto"/>
-        <w:rPr>
-          <w:rFonts w:asciiTheme="minorBidi" w:hAnsiTheme="minorBidi"/>
-          <w:b/>
-          <w:bCs/>
-          <w:color w:val="000000"/>
-          <w:sz w:val="20"/>
-          <w:szCs w:val="20"/>
-        </w:rPr>
-      </w:pPr>
-      <w:proofErr w:type="spellStart"/>
-      <w:r>
-        <w:rPr>
-          <w:rFonts w:asciiTheme="minorBidi" w:hAnsiTheme="minorBidi"/>
-          <w:b/>
-          <w:bCs/>
-          <w:color w:val="000000"/>
-          <w:sz w:val="20"/>
-          <w:szCs w:val="20"/>
-        </w:rPr>
-        <w:t>IHotDrink</w:t>
-      </w:r>
-      <w:proofErr w:type="spellEnd"/>
-      <w:r>
-        <w:rPr>
-          <w:rFonts w:asciiTheme="minorBidi" w:hAnsiTheme="minorBidi"/>
-          <w:b/>
-          <w:bCs/>
-          <w:color w:val="000000"/>
-          <w:sz w:val="20"/>
-          <w:szCs w:val="20"/>
-        </w:rPr>
-        <w:t xml:space="preserve"> drink = </w:t>
-      </w:r>
-      <w:proofErr w:type="spellStart"/>
-      <w:proofErr w:type="gramStart"/>
-      <w:r>
-        <w:rPr>
-          <w:rFonts w:asciiTheme="minorBidi" w:hAnsiTheme="minorBidi"/>
-          <w:b/>
-          <w:bCs/>
-          <w:color w:val="000000"/>
-          <w:sz w:val="20"/>
-          <w:szCs w:val="20"/>
-        </w:rPr>
-        <w:t>machine.MakeDrink</w:t>
-      </w:r>
-      <w:proofErr w:type="spellEnd"/>
-      <w:r>
-        <w:rPr>
-          <w:rFonts w:asciiTheme="minorBidi" w:hAnsiTheme="minorBidi"/>
-          <w:b/>
-          <w:bCs/>
-          <w:color w:val="000000"/>
-          <w:sz w:val="20"/>
-          <w:szCs w:val="20"/>
-        </w:rPr>
-        <w:t>(</w:t>
-      </w:r>
-      <w:proofErr w:type="gramEnd"/>
-      <w:r>
-        <w:rPr>
-          <w:rFonts w:asciiTheme="minorBidi" w:hAnsiTheme="minorBidi"/>
-          <w:b/>
-          <w:bCs/>
-          <w:color w:val="000000"/>
-          <w:sz w:val="20"/>
-          <w:szCs w:val="20"/>
-        </w:rPr>
-        <w:t>);</w:t>
-      </w:r>
-    </w:p>
-    <w:p>
-      <w:pPr>
-        <w:autoSpaceDE w:val="0"/>
-        <w:autoSpaceDN w:val="0"/>
-        <w:adjustRightInd w:val="0"/>
-        <w:spacing w:after="0" w:line="240" w:lineRule="auto"/>
-        <w:rPr>
-          <w:rFonts w:asciiTheme="minorBidi" w:hAnsiTheme="minorBidi"/>
-          <w:b/>
-          <w:bCs/>
-          <w:color w:val="000000"/>
-          <w:sz w:val="20"/>
-          <w:szCs w:val="20"/>
-        </w:rPr>
-      </w:pPr>
-      <w:proofErr w:type="spellStart"/>
-      <w:proofErr w:type="gramStart"/>
-      <w:r>
-        <w:rPr>
-          <w:rFonts w:asciiTheme="minorBidi" w:hAnsiTheme="minorBidi"/>
-          <w:b/>
-          <w:bCs/>
-          <w:color w:val="000000"/>
-          <w:sz w:val="20"/>
-          <w:szCs w:val="20"/>
-        </w:rPr>
-        <w:t>drink.Consume</w:t>
-      </w:r>
-      <w:proofErr w:type="spellEnd"/>
-      <w:r>
-        <w:rPr>
-          <w:rFonts w:asciiTheme="minorBidi" w:hAnsiTheme="minorBidi"/>
-          <w:b/>
-          <w:bCs/>
-          <w:color w:val="000000"/>
-          <w:sz w:val="20"/>
-          <w:szCs w:val="20"/>
-        </w:rPr>
-        <w:t>(</w:t>
-      </w:r>
-      <w:proofErr w:type="gramEnd"/>
-      <w:r>
-        <w:rPr>
-          <w:rFonts w:asciiTheme="minorBidi" w:hAnsiTheme="minorBidi"/>
-          <w:b/>
-          <w:bCs/>
-          <w:color w:val="000000"/>
-          <w:sz w:val="20"/>
-          <w:szCs w:val="20"/>
-        </w:rPr>
-        <w:t>);</w:t>
-      </w:r>
-      <w:r>
-        <w:rPr>
-          <w:rFonts w:asciiTheme="minorBidi" w:hAnsiTheme="minorBidi"/>
-          <w:b/>
-          <w:bCs/>
-          <w:color w:val="000000"/>
-          <w:sz w:val="20"/>
-          <w:szCs w:val="20"/>
-        </w:rPr>
-        <w:t>}</w:t>
-      </w:r>
+        <w:rPr>
+          <w:rFonts w:asciiTheme="minorBidi" w:hAnsiTheme="minorBidi"/>
+          <w:b/>
+          <w:bCs/>
+        </w:rPr>
+      </w:pPr>
       <w:bookmarkStart w:id="0" w:name="_GoBack"/>
       <w:bookmarkEnd w:id="0"/>
+    </w:p>
+    <w:p>
+      <w:pPr>
+        <w:rPr>
+          <w:rFonts w:asciiTheme="minorBidi" w:hAnsiTheme="minorBidi"/>
+          <w:b/>
+          <w:bCs/>
+          <w:color w:val="00B050"/>
+        </w:rPr>
+      </w:pPr>
+      <w:r>
+        <w:rPr>
+          <w:rFonts w:asciiTheme="minorBidi" w:hAnsiTheme="minorBidi"/>
+          <w:b/>
+          <w:bCs/>
+          <w:color w:val="00B050"/>
+        </w:rPr>
+        <w:t>//we see that it will load only two factory and you specify the feature you want</w:t>
+      </w:r>
+    </w:p>
+    <w:p>
+      <w:pPr>
+        <w:autoSpaceDE w:val="0"/>
+        <w:autoSpaceDN w:val="0"/>
+        <w:adjustRightInd w:val="0"/>
+        <w:spacing w:after="0" w:line="240" w:lineRule="auto"/>
+        <w:rPr>
+          <w:rFonts w:asciiTheme="minorBidi" w:hAnsiTheme="minorBidi"/>
+          <w:b/>
+          <w:bCs/>
+          <w:color w:val="000000"/>
+          <w:sz w:val="20"/>
+          <w:szCs w:val="20"/>
+        </w:rPr>
+      </w:pPr>
+      <w:proofErr w:type="gramStart"/>
+      <w:r>
+        <w:rPr>
+          <w:rFonts w:asciiTheme="minorBidi" w:hAnsiTheme="minorBidi"/>
+          <w:b/>
+          <w:bCs/>
+          <w:color w:val="0000FF"/>
+          <w:sz w:val="20"/>
+          <w:szCs w:val="20"/>
+        </w:rPr>
+        <w:t>static</w:t>
+      </w:r>
+      <w:proofErr w:type="gramEnd"/>
+      <w:r>
+        <w:rPr>
+          <w:rFonts w:asciiTheme="minorBidi" w:hAnsiTheme="minorBidi"/>
+          <w:b/>
+          <w:bCs/>
+          <w:color w:val="000000"/>
+          <w:sz w:val="20"/>
+          <w:szCs w:val="20"/>
+        </w:rPr>
+        <w:t xml:space="preserve"> </w:t>
+      </w:r>
+      <w:r>
+        <w:rPr>
+          <w:rFonts w:asciiTheme="minorBidi" w:hAnsiTheme="minorBidi"/>
+          <w:b/>
+          <w:bCs/>
+          <w:color w:val="0000FF"/>
+          <w:sz w:val="20"/>
+          <w:szCs w:val="20"/>
+        </w:rPr>
+        <w:t>void</w:t>
+      </w:r>
+      <w:r>
+        <w:rPr>
+          <w:rFonts w:asciiTheme="minorBidi" w:hAnsiTheme="minorBidi"/>
+          <w:b/>
+          <w:bCs/>
+          <w:color w:val="000000"/>
+          <w:sz w:val="20"/>
+          <w:szCs w:val="20"/>
+        </w:rPr>
+        <w:t xml:space="preserve"> Main(</w:t>
+      </w:r>
+      <w:r>
+        <w:rPr>
+          <w:rFonts w:asciiTheme="minorBidi" w:hAnsiTheme="minorBidi"/>
+          <w:b/>
+          <w:bCs/>
+          <w:color w:val="0000FF"/>
+          <w:sz w:val="20"/>
+          <w:szCs w:val="20"/>
+        </w:rPr>
+        <w:t>string</w:t>
+      </w:r>
+      <w:r>
+        <w:rPr>
+          <w:rFonts w:asciiTheme="minorBidi" w:hAnsiTheme="minorBidi"/>
+          <w:b/>
+          <w:bCs/>
+          <w:color w:val="000000"/>
+          <w:sz w:val="20"/>
+          <w:szCs w:val="20"/>
+        </w:rPr>
+        <w:t xml:space="preserve">[] </w:t>
+      </w:r>
+      <w:proofErr w:type="spellStart"/>
+      <w:r>
+        <w:rPr>
+          <w:rFonts w:asciiTheme="minorBidi" w:hAnsiTheme="minorBidi"/>
+          <w:b/>
+          <w:bCs/>
+          <w:color w:val="000000"/>
+          <w:sz w:val="20"/>
+          <w:szCs w:val="20"/>
+        </w:rPr>
+        <w:t>args</w:t>
+      </w:r>
+      <w:proofErr w:type="spellEnd"/>
+      <w:r>
+        <w:rPr>
+          <w:rFonts w:asciiTheme="minorBidi" w:hAnsiTheme="minorBidi"/>
+          <w:b/>
+          <w:bCs/>
+          <w:color w:val="000000"/>
+          <w:sz w:val="20"/>
+          <w:szCs w:val="20"/>
+        </w:rPr>
+        <w:t>){</w:t>
+      </w:r>
+    </w:p>
+    <w:p>
+      <w:pPr>
+        <w:autoSpaceDE w:val="0"/>
+        <w:autoSpaceDN w:val="0"/>
+        <w:adjustRightInd w:val="0"/>
+        <w:spacing w:after="0" w:line="240" w:lineRule="auto"/>
+        <w:rPr>
+          <w:rFonts w:asciiTheme="minorBidi" w:hAnsiTheme="minorBidi"/>
+          <w:b/>
+          <w:bCs/>
+          <w:color w:val="000000"/>
+          <w:sz w:val="20"/>
+          <w:szCs w:val="20"/>
+        </w:rPr>
+      </w:pPr>
+      <w:proofErr w:type="spellStart"/>
+      <w:proofErr w:type="gramStart"/>
+      <w:r>
+        <w:rPr>
+          <w:rFonts w:asciiTheme="minorBidi" w:hAnsiTheme="minorBidi"/>
+          <w:b/>
+          <w:bCs/>
+          <w:color w:val="0000FF"/>
+          <w:sz w:val="20"/>
+          <w:szCs w:val="20"/>
+        </w:rPr>
+        <w:t>var</w:t>
+      </w:r>
+      <w:proofErr w:type="spellEnd"/>
+      <w:proofErr w:type="gramEnd"/>
+      <w:r>
+        <w:rPr>
+          <w:rFonts w:asciiTheme="minorBidi" w:hAnsiTheme="minorBidi"/>
+          <w:b/>
+          <w:bCs/>
+          <w:color w:val="000000"/>
+          <w:sz w:val="20"/>
+          <w:szCs w:val="20"/>
+        </w:rPr>
+        <w:t xml:space="preserve"> machine = </w:t>
+      </w:r>
+      <w:r>
+        <w:rPr>
+          <w:rFonts w:asciiTheme="minorBidi" w:hAnsiTheme="minorBidi"/>
+          <w:b/>
+          <w:bCs/>
+          <w:color w:val="0000FF"/>
+          <w:sz w:val="20"/>
+          <w:szCs w:val="20"/>
+        </w:rPr>
+        <w:t>new</w:t>
+      </w:r>
+      <w:r>
+        <w:rPr>
+          <w:rFonts w:asciiTheme="minorBidi" w:hAnsiTheme="minorBidi"/>
+          <w:b/>
+          <w:bCs/>
+          <w:color w:val="000000"/>
+          <w:sz w:val="20"/>
+          <w:szCs w:val="20"/>
+        </w:rPr>
+        <w:t xml:space="preserve"> </w:t>
+      </w:r>
+      <w:proofErr w:type="spellStart"/>
+      <w:r>
+        <w:rPr>
+          <w:rFonts w:asciiTheme="minorBidi" w:hAnsiTheme="minorBidi"/>
+          <w:b/>
+          <w:bCs/>
+          <w:color w:val="000000"/>
+          <w:sz w:val="20"/>
+          <w:szCs w:val="20"/>
+        </w:rPr>
+        <w:t>HotDrinkMachine</w:t>
+      </w:r>
+      <w:proofErr w:type="spellEnd"/>
+      <w:r>
+        <w:rPr>
+          <w:rFonts w:asciiTheme="minorBidi" w:hAnsiTheme="minorBidi"/>
+          <w:b/>
+          <w:bCs/>
+          <w:color w:val="000000"/>
+          <w:sz w:val="20"/>
+          <w:szCs w:val="20"/>
+        </w:rPr>
+        <w:t>();</w:t>
+      </w:r>
+    </w:p>
+    <w:p>
+      <w:pPr>
+        <w:autoSpaceDE w:val="0"/>
+        <w:autoSpaceDN w:val="0"/>
+        <w:adjustRightInd w:val="0"/>
+        <w:spacing w:after="0" w:line="240" w:lineRule="auto"/>
+        <w:rPr>
+          <w:rFonts w:asciiTheme="minorBidi" w:hAnsiTheme="minorBidi"/>
+          <w:b/>
+          <w:bCs/>
+          <w:color w:val="000000"/>
+          <w:sz w:val="20"/>
+          <w:szCs w:val="20"/>
+        </w:rPr>
+      </w:pPr>
+    </w:p>
+    <w:p>
+      <w:pPr>
+        <w:autoSpaceDE w:val="0"/>
+        <w:autoSpaceDN w:val="0"/>
+        <w:adjustRightInd w:val="0"/>
+        <w:spacing w:after="0" w:line="240" w:lineRule="auto"/>
+        <w:rPr>
+          <w:rFonts w:asciiTheme="minorBidi" w:hAnsiTheme="minorBidi"/>
+          <w:b/>
+          <w:bCs/>
+          <w:color w:val="000000"/>
+          <w:sz w:val="20"/>
+          <w:szCs w:val="20"/>
+        </w:rPr>
+      </w:pPr>
+      <w:proofErr w:type="spellStart"/>
+      <w:r>
+        <w:rPr>
+          <w:rFonts w:asciiTheme="minorBidi" w:hAnsiTheme="minorBidi"/>
+          <w:b/>
+          <w:bCs/>
+          <w:color w:val="000000"/>
+          <w:sz w:val="20"/>
+          <w:szCs w:val="20"/>
+        </w:rPr>
+        <w:t>IHotDrink</w:t>
+      </w:r>
+      <w:proofErr w:type="spellEnd"/>
+      <w:r>
+        <w:rPr>
+          <w:rFonts w:asciiTheme="minorBidi" w:hAnsiTheme="minorBidi"/>
+          <w:b/>
+          <w:bCs/>
+          <w:color w:val="000000"/>
+          <w:sz w:val="20"/>
+          <w:szCs w:val="20"/>
+        </w:rPr>
+        <w:t xml:space="preserve"> drink = </w:t>
+      </w:r>
+      <w:proofErr w:type="spellStart"/>
+      <w:proofErr w:type="gramStart"/>
+      <w:r>
+        <w:rPr>
+          <w:rFonts w:asciiTheme="minorBidi" w:hAnsiTheme="minorBidi"/>
+          <w:b/>
+          <w:bCs/>
+          <w:color w:val="000000"/>
+          <w:sz w:val="20"/>
+          <w:szCs w:val="20"/>
+        </w:rPr>
+        <w:t>machine.MakeDrink</w:t>
+      </w:r>
+      <w:proofErr w:type="spellEnd"/>
+      <w:r>
+        <w:rPr>
+          <w:rFonts w:asciiTheme="minorBidi" w:hAnsiTheme="minorBidi"/>
+          <w:b/>
+          <w:bCs/>
+          <w:color w:val="000000"/>
+          <w:sz w:val="20"/>
+          <w:szCs w:val="20"/>
+        </w:rPr>
+        <w:t>(</w:t>
+      </w:r>
+      <w:proofErr w:type="gramEnd"/>
+      <w:r>
+        <w:rPr>
+          <w:rFonts w:asciiTheme="minorBidi" w:hAnsiTheme="minorBidi"/>
+          <w:b/>
+          <w:bCs/>
+          <w:color w:val="000000"/>
+          <w:sz w:val="20"/>
+          <w:szCs w:val="20"/>
+        </w:rPr>
+        <w:t>);</w:t>
+      </w:r>
+    </w:p>
+    <w:p>
+      <w:pPr>
+        <w:autoSpaceDE w:val="0"/>
+        <w:autoSpaceDN w:val="0"/>
+        <w:adjustRightInd w:val="0"/>
+        <w:spacing w:after="0" w:line="240" w:lineRule="auto"/>
+        <w:rPr>
+          <w:rFonts w:asciiTheme="minorBidi" w:hAnsiTheme="minorBidi"/>
+          <w:b/>
+          <w:bCs/>
+          <w:color w:val="000000"/>
+          <w:sz w:val="20"/>
+          <w:szCs w:val="20"/>
+        </w:rPr>
+      </w:pPr>
+      <w:proofErr w:type="spellStart"/>
+      <w:proofErr w:type="gramStart"/>
+      <w:r>
+        <w:rPr>
+          <w:rFonts w:asciiTheme="minorBidi" w:hAnsiTheme="minorBidi"/>
+          <w:b/>
+          <w:bCs/>
+          <w:color w:val="000000"/>
+          <w:sz w:val="20"/>
+          <w:szCs w:val="20"/>
+        </w:rPr>
+        <w:t>drink.Consume</w:t>
+      </w:r>
+      <w:proofErr w:type="spellEnd"/>
+      <w:r>
+        <w:rPr>
+          <w:rFonts w:asciiTheme="minorBidi" w:hAnsiTheme="minorBidi"/>
+          <w:b/>
+          <w:bCs/>
+          <w:color w:val="000000"/>
+          <w:sz w:val="20"/>
+          <w:szCs w:val="20"/>
+        </w:rPr>
+        <w:t>(</w:t>
+      </w:r>
+      <w:proofErr w:type="gramEnd"/>
+      <w:r>
+        <w:rPr>
+          <w:rFonts w:asciiTheme="minorBidi" w:hAnsiTheme="minorBidi"/>
+          <w:b/>
+          <w:bCs/>
+          <w:color w:val="000000"/>
+          <w:sz w:val="20"/>
+          <w:szCs w:val="20"/>
+        </w:rPr>
+        <w:t>);</w:t>
+      </w:r>
+      <w:r>
+        <w:rPr>
+          <w:rFonts w:asciiTheme="minorBidi" w:hAnsiTheme="minorBidi"/>
+          <w:b/>
+          <w:bCs/>
+          <w:color w:val="000000"/>
+          <w:sz w:val="20"/>
+          <w:szCs w:val="20"/>
+        </w:rPr>
+        <w:t>}</w:t>
+      </w:r>
     </w:p>
     <w:sectPr>
       <w:pgSz w:w="12240" w:h="15840"/>
